--- a/Lab 3 Questions.docx
+++ b/Lab 3 Questions.docx
@@ -34,6 +34,369 @@
         <w:t>By Sandy Huang</w:t>
       </w:r>
     </w:p>
+    <w:p/>
+    <w:p>
+      <w:pPr>
+        <w:rPr>
+          <w:rFonts w:ascii="Lato" w:eastAsia="Times New Roman" w:hAnsi="Lato" w:cs="Times New Roman"/>
+          <w:noProof w:val="0"/>
+          <w:color w:val="000000"/>
+        </w:rPr>
+      </w:pPr>
+      <w:r>
+        <w:rPr>
+          <w:rFonts w:ascii="Lato" w:eastAsia="Times New Roman" w:hAnsi="Lato" w:cs="Times New Roman"/>
+          <w:b/>
+          <w:bCs/>
+          <w:noProof w:val="0"/>
+          <w:color w:val="000000"/>
+        </w:rPr>
+        <w:t>Question 1</w:t>
+      </w:r>
+      <w:r>
+        <w:rPr>
+          <w:rFonts w:ascii="Lato" w:eastAsia="Times New Roman" w:hAnsi="Lato" w:cs="Times New Roman"/>
+          <w:noProof w:val="0"/>
+          <w:color w:val="000000"/>
+        </w:rPr>
+        <w:t>: How do you inspect all environment variables in Python?</w:t>
+      </w:r>
+    </w:p>
+    <w:p>
+      <w:pPr>
+        <w:rPr>
+          <w:rFonts w:ascii="Lato" w:eastAsia="Times New Roman" w:hAnsi="Lato" w:cs="Times New Roman"/>
+          <w:noProof w:val="0"/>
+          <w:color w:val="000000"/>
+        </w:rPr>
+      </w:pPr>
+    </w:p>
+    <w:p>
+      <w:pPr>
+        <w:rPr>
+          <w:rFonts w:ascii="Times New Roman" w:eastAsia="Times New Roman" w:hAnsi="Times New Roman" w:cs="Times New Roman"/>
+          <w:b/>
+          <w:bCs/>
+          <w:noProof w:val="0"/>
+        </w:rPr>
+      </w:pPr>
+      <w:r>
+        <w:rPr>
+          <w:rFonts w:ascii="Lato" w:eastAsia="Times New Roman" w:hAnsi="Lato" w:cs="Times New Roman"/>
+          <w:b/>
+          <w:bCs/>
+          <w:noProof w:val="0"/>
+          <w:color w:val="000000"/>
+        </w:rPr>
+        <w:t xml:space="preserve">To inspect all environment variables in python </w:t>
+      </w:r>
+      <w:r>
+        <w:rPr>
+          <w:rFonts w:ascii="Lato" w:eastAsia="Times New Roman" w:hAnsi="Lato" w:cs="Times New Roman"/>
+          <w:b/>
+          <w:bCs/>
+          <w:noProof w:val="0"/>
+          <w:color w:val="000000"/>
+        </w:rPr>
+        <w:t>you can use “</w:t>
+      </w:r>
+      <w:proofErr w:type="spellStart"/>
+      <w:proofErr w:type="gramStart"/>
+      <w:r>
+        <w:rPr>
+          <w:rFonts w:ascii="Lato" w:eastAsia="Times New Roman" w:hAnsi="Lato" w:cs="Times New Roman"/>
+          <w:b/>
+          <w:bCs/>
+          <w:noProof w:val="0"/>
+          <w:color w:val="000000"/>
+        </w:rPr>
+        <w:t>os.environ</w:t>
+      </w:r>
+      <w:proofErr w:type="spellEnd"/>
+      <w:proofErr w:type="gramEnd"/>
+      <w:r>
+        <w:rPr>
+          <w:rFonts w:ascii="Lato" w:eastAsia="Times New Roman" w:hAnsi="Lato" w:cs="Times New Roman"/>
+          <w:b/>
+          <w:bCs/>
+          <w:noProof w:val="0"/>
+          <w:color w:val="000000"/>
+        </w:rPr>
+        <w:t xml:space="preserve">” to see all of python’s environment variables. </w:t>
+      </w:r>
+    </w:p>
+    <w:p/>
+    <w:p>
+      <w:pPr>
+        <w:rPr>
+          <w:rFonts w:ascii="Lato" w:eastAsia="Times New Roman" w:hAnsi="Lato" w:cs="Times New Roman"/>
+          <w:noProof w:val="0"/>
+          <w:color w:val="000000"/>
+        </w:rPr>
+      </w:pPr>
+      <w:r>
+        <w:rPr>
+          <w:rFonts w:ascii="Lato" w:eastAsia="Times New Roman" w:hAnsi="Lato" w:cs="Times New Roman"/>
+          <w:b/>
+          <w:bCs/>
+          <w:noProof w:val="0"/>
+          <w:color w:val="000000"/>
+        </w:rPr>
+        <w:t>Question 2</w:t>
+      </w:r>
+      <w:r>
+        <w:rPr>
+          <w:rFonts w:ascii="Lato" w:eastAsia="Times New Roman" w:hAnsi="Lato" w:cs="Times New Roman"/>
+          <w:noProof w:val="0"/>
+          <w:color w:val="000000"/>
+        </w:rPr>
+        <w:t>: What environment variable contains the query parameter data?</w:t>
+      </w:r>
+    </w:p>
+    <w:p>
+      <w:pPr>
+        <w:rPr>
+          <w:rFonts w:ascii="Lato" w:eastAsia="Times New Roman" w:hAnsi="Lato" w:cs="Times New Roman"/>
+          <w:noProof w:val="0"/>
+          <w:color w:val="000000"/>
+        </w:rPr>
+      </w:pPr>
+    </w:p>
+    <w:p>
+      <w:pPr>
+        <w:rPr>
+          <w:rFonts w:ascii="Lato" w:eastAsia="Times New Roman" w:hAnsi="Lato" w:cs="Times New Roman"/>
+          <w:b/>
+          <w:bCs/>
+          <w:noProof w:val="0"/>
+          <w:color w:val="000000"/>
+        </w:rPr>
+      </w:pPr>
+      <w:r>
+        <w:rPr>
+          <w:rFonts w:ascii="Lato" w:eastAsia="Times New Roman" w:hAnsi="Lato" w:cs="Times New Roman"/>
+          <w:b/>
+          <w:bCs/>
+          <w:noProof w:val="0"/>
+          <w:color w:val="000000"/>
+        </w:rPr>
+        <w:t>The environment variable “QUERY_STRING” contains the query parameter data.</w:t>
+      </w:r>
+    </w:p>
+    <w:p/>
+    <w:p>
+      <w:pPr>
+        <w:rPr>
+          <w:rFonts w:ascii="Times New Roman" w:eastAsia="Times New Roman" w:hAnsi="Times New Roman" w:cs="Times New Roman"/>
+          <w:noProof w:val="0"/>
+        </w:rPr>
+      </w:pPr>
+      <w:r>
+        <w:rPr>
+          <w:rFonts w:ascii="Lato" w:eastAsia="Times New Roman" w:hAnsi="Lato" w:cs="Times New Roman"/>
+          <w:b/>
+          <w:bCs/>
+          <w:noProof w:val="0"/>
+          <w:color w:val="000000"/>
+        </w:rPr>
+        <w:t>Question 3</w:t>
+      </w:r>
+      <w:r>
+        <w:rPr>
+          <w:rFonts w:ascii="Lato" w:eastAsia="Times New Roman" w:hAnsi="Lato" w:cs="Times New Roman"/>
+          <w:noProof w:val="0"/>
+          <w:color w:val="000000"/>
+        </w:rPr>
+        <w:t>: What environment variable contains information about the user’s browser?</w:t>
+      </w:r>
+    </w:p>
+    <w:p/>
+    <w:p>
+      <w:pPr>
+        <w:rPr>
+          <w:rFonts w:ascii="Times New Roman" w:eastAsia="Times New Roman" w:hAnsi="Times New Roman" w:cs="Times New Roman"/>
+          <w:noProof w:val="0"/>
+        </w:rPr>
+      </w:pPr>
+      <w:r>
+        <w:rPr>
+          <w:rFonts w:ascii="Lato" w:eastAsia="Times New Roman" w:hAnsi="Lato" w:cs="Times New Roman"/>
+          <w:b/>
+          <w:bCs/>
+          <w:noProof w:val="0"/>
+          <w:color w:val="000000"/>
+        </w:rPr>
+        <w:t>Question 4</w:t>
+      </w:r>
+      <w:r>
+        <w:rPr>
+          <w:rFonts w:ascii="Lato" w:eastAsia="Times New Roman" w:hAnsi="Lato" w:cs="Times New Roman"/>
+          <w:noProof w:val="0"/>
+          <w:color w:val="000000"/>
+        </w:rPr>
+        <w:t xml:space="preserve">: How does the </w:t>
+      </w:r>
+      <w:proofErr w:type="spellStart"/>
+      <w:r>
+        <w:rPr>
+          <w:rFonts w:ascii="Lato" w:eastAsia="Times New Roman" w:hAnsi="Lato" w:cs="Times New Roman"/>
+          <w:noProof w:val="0"/>
+          <w:color w:val="000000"/>
+        </w:rPr>
+        <w:t>POSTed</w:t>
+      </w:r>
+      <w:proofErr w:type="spellEnd"/>
+      <w:r>
+        <w:rPr>
+          <w:rFonts w:ascii="Lato" w:eastAsia="Times New Roman" w:hAnsi="Lato" w:cs="Times New Roman"/>
+          <w:noProof w:val="0"/>
+          <w:color w:val="000000"/>
+        </w:rPr>
+        <w:t xml:space="preserve"> data come to the CGI script?</w:t>
+      </w:r>
+    </w:p>
+    <w:p/>
+    <w:p>
+      <w:pPr>
+        <w:rPr>
+          <w:rFonts w:ascii="Times New Roman" w:eastAsia="Times New Roman" w:hAnsi="Times New Roman" w:cs="Times New Roman"/>
+          <w:noProof w:val="0"/>
+        </w:rPr>
+      </w:pPr>
+      <w:r>
+        <w:rPr>
+          <w:rFonts w:ascii="Lato" w:eastAsia="Times New Roman" w:hAnsi="Lato" w:cs="Times New Roman"/>
+          <w:b/>
+          <w:bCs/>
+          <w:noProof w:val="0"/>
+          <w:color w:val="000000"/>
+        </w:rPr>
+        <w:t>Question 5</w:t>
+      </w:r>
+      <w:r>
+        <w:rPr>
+          <w:rFonts w:ascii="Lato" w:eastAsia="Times New Roman" w:hAnsi="Lato" w:cs="Times New Roman"/>
+          <w:noProof w:val="0"/>
+          <w:color w:val="000000"/>
+        </w:rPr>
+        <w:t>: What is the HTTP header syntax to set a cookie from the server?</w:t>
+      </w:r>
+    </w:p>
+    <w:p/>
+    <w:p>
+      <w:pPr>
+        <w:rPr>
+          <w:rFonts w:ascii="Times New Roman" w:eastAsia="Times New Roman" w:hAnsi="Times New Roman" w:cs="Times New Roman"/>
+          <w:noProof w:val="0"/>
+        </w:rPr>
+      </w:pPr>
+      <w:r>
+        <w:rPr>
+          <w:rFonts w:ascii="Lato" w:eastAsia="Times New Roman" w:hAnsi="Lato" w:cs="Times New Roman"/>
+          <w:b/>
+          <w:bCs/>
+          <w:noProof w:val="0"/>
+          <w:color w:val="000000"/>
+        </w:rPr>
+        <w:t>Question 6</w:t>
+      </w:r>
+      <w:r>
+        <w:rPr>
+          <w:rFonts w:ascii="Lato" w:eastAsia="Times New Roman" w:hAnsi="Lato" w:cs="Times New Roman"/>
+          <w:noProof w:val="0"/>
+          <w:color w:val="000000"/>
+        </w:rPr>
+        <w:t>: What is the HTTP header syntax the browser uses to send the cookie back?</w:t>
+      </w:r>
+    </w:p>
+    <w:p/>
+    <w:p>
+      <w:pPr>
+        <w:spacing w:before="100" w:beforeAutospacing="1" w:after="100" w:afterAutospacing="1"/>
+        <w:rPr>
+          <w:rFonts w:ascii="Lato" w:eastAsia="Times New Roman" w:hAnsi="Lato" w:cs="Times New Roman"/>
+          <w:noProof w:val="0"/>
+          <w:color w:val="000000"/>
+        </w:rPr>
+      </w:pPr>
+      <w:r>
+        <w:rPr>
+          <w:rFonts w:ascii="Lato" w:eastAsia="Times New Roman" w:hAnsi="Lato" w:cs="Times New Roman"/>
+          <w:b/>
+          <w:bCs/>
+          <w:noProof w:val="0"/>
+          <w:color w:val="000000"/>
+        </w:rPr>
+        <w:t>Question 7</w:t>
+      </w:r>
+      <w:r>
+        <w:rPr>
+          <w:rFonts w:ascii="Lato" w:eastAsia="Times New Roman" w:hAnsi="Lato" w:cs="Times New Roman"/>
+          <w:noProof w:val="0"/>
+          <w:color w:val="000000"/>
+        </w:rPr>
+        <w:t>: In your own words, what are cookies used for?</w:t>
+      </w:r>
+    </w:p>
+    <w:p>
+      <w:pPr>
+        <w:spacing w:before="100" w:beforeAutospacing="1" w:after="100" w:afterAutospacing="1"/>
+        <w:rPr>
+          <w:rFonts w:ascii="Lato" w:eastAsia="Times New Roman" w:hAnsi="Lato" w:cs="Times New Roman"/>
+          <w:noProof w:val="0"/>
+          <w:color w:val="000000"/>
+        </w:rPr>
+      </w:pPr>
+      <w:r>
+        <w:rPr>
+          <w:rFonts w:ascii="Lato" w:eastAsia="Times New Roman" w:hAnsi="Lato" w:cs="Times New Roman"/>
+          <w:b/>
+          <w:bCs/>
+          <w:noProof w:val="0"/>
+          <w:color w:val="000000"/>
+        </w:rPr>
+        <w:t>Question 8</w:t>
+      </w:r>
+      <w:r>
+        <w:rPr>
+          <w:rFonts w:ascii="Lato" w:eastAsia="Times New Roman" w:hAnsi="Lato" w:cs="Times New Roman"/>
+          <w:noProof w:val="0"/>
+          <w:color w:val="000000"/>
+        </w:rPr>
+        <w:t>: What is the link to your code on GitHub?</w:t>
+      </w:r>
+    </w:p>
+    <w:p>
+      <w:pPr>
+        <w:spacing w:before="100" w:beforeAutospacing="1" w:after="100" w:afterAutospacing="1"/>
+        <w:rPr>
+          <w:rFonts w:ascii="Lato" w:eastAsia="Times New Roman" w:hAnsi="Lato" w:cs="Times New Roman"/>
+          <w:noProof w:val="0"/>
+          <w:color w:val="000000"/>
+        </w:rPr>
+      </w:pPr>
+      <w:hyperlink r:id="rId4" w:history="1">
+        <w:r>
+          <w:rPr>
+            <w:rStyle w:val="Hyperlink"/>
+            <w:rFonts w:ascii="Lato" w:eastAsia="Times New Roman" w:hAnsi="Lato" w:cs="Times New Roman"/>
+            <w:noProof w:val="0"/>
+          </w:rPr>
+          <w:t>https://github.com/shearpaladin/cgi-lab</w:t>
+        </w:r>
+      </w:hyperlink>
+    </w:p>
+    <w:p>
+      <w:pPr>
+        <w:spacing w:before="100" w:beforeAutospacing="1" w:after="100" w:afterAutospacing="1"/>
+        <w:rPr>
+          <w:rFonts w:ascii="Lato" w:eastAsia="Times New Roman" w:hAnsi="Lato" w:cs="Times New Roman"/>
+          <w:noProof w:val="0"/>
+          <w:color w:val="000000"/>
+        </w:rPr>
+      </w:pPr>
+    </w:p>
+    <w:p/>
     <w:p>
       <w:pPr>
         <w:rPr>
@@ -564,6 +927,18 @@
       <w:u w:val="single"/>
     </w:rPr>
   </w:style>
+  <w:style w:type="character" w:styleId="UnresolvedMention">
+    <w:name w:val="Unresolved Mention"/>
+    <w:basedOn w:val="DefaultParagraphFont"/>
+    <w:uiPriority w:val="99"/>
+    <w:semiHidden/>
+    <w:unhideWhenUsed/>
+    <w:rsid w:val="00C11640"/>
+    <w:rPr>
+      <w:color w:val="605E5C"/>
+      <w:shd w:val="clear" w:color="auto" w:fill="E1DFDD"/>
+    </w:rPr>
+  </w:style>
 </w:styles>
 </file>
 

--- a/Lab 3 Questions.docx
+++ b/Lab 3 Questions.docx
@@ -35,6 +35,7 @@
       </w:r>
     </w:p>
     <w:p/>
+    <w:p/>
     <w:p>
       <w:pPr>
         <w:rPr>
@@ -126,6 +127,7 @@
       </w:r>
     </w:p>
     <w:p/>
+    <w:p/>
     <w:p>
       <w:pPr>
         <w:rPr>
@@ -184,6 +186,7 @@
       </w:r>
     </w:p>
     <w:p/>
+    <w:p/>
     <w:p>
       <w:pPr>
         <w:rPr>
@@ -214,6 +217,29 @@
     <w:p>
       <w:pPr>
         <w:rPr>
+          <w:b/>
+          <w:bCs/>
+        </w:rPr>
+      </w:pPr>
+      <w:r>
+        <w:rPr>
+          <w:b/>
+          <w:bCs/>
+        </w:rPr>
+        <w:t>The</w:t>
+      </w:r>
+      <w:r>
+        <w:rPr>
+          <w:b/>
+          <w:bCs/>
+        </w:rPr>
+        <w:t xml:space="preserve"> environment variable “HTTP_USER_AGENT” provides the information about the user’s browser. </w:t>
+      </w:r>
+    </w:p>
+    <w:p/>
+    <w:p>
+      <w:pPr>
+        <w:rPr>
           <w:rFonts w:ascii="Times New Roman" w:eastAsia="Times New Roman" w:hAnsi="Times New Roman" w:cs="Times New Roman"/>
           <w:noProof w:val="0"/>
         </w:rPr>
@@ -256,6 +282,7 @@
       </w:r>
     </w:p>
     <w:p/>
+    <w:p/>
     <w:p>
       <w:pPr>
         <w:rPr>
@@ -282,6 +309,7 @@
         <w:t>: What is the HTTP header syntax to set a cookie from the server?</w:t>
       </w:r>
     </w:p>
+    <w:p/>
     <w:p/>
     <w:p>
       <w:pPr>

--- a/Lab 3 Questions.docx
+++ b/Lab 3 Questions.docx
@@ -282,6 +282,70 @@
       </w:r>
     </w:p>
     <w:p/>
+    <w:p>
+      <w:pPr>
+        <w:rPr>
+          <w:b/>
+          <w:bCs/>
+        </w:rPr>
+      </w:pPr>
+      <w:r>
+        <w:rPr>
+          <w:b/>
+          <w:bCs/>
+        </w:rPr>
+        <w:t xml:space="preserve">The “FieldStorage” class stores the </w:t>
+      </w:r>
+      <w:r>
+        <w:rPr>
+          <w:b/>
+          <w:bCs/>
+        </w:rPr>
+        <w:t>data filled out in the</w:t>
+      </w:r>
+      <w:r>
+        <w:rPr>
+          <w:b/>
+          <w:bCs/>
+        </w:rPr>
+        <w:t xml:space="preserve"> username &amp; password </w:t>
+      </w:r>
+      <w:r>
+        <w:rPr>
+          <w:b/>
+          <w:bCs/>
+        </w:rPr>
+        <w:t xml:space="preserve">fields </w:t>
+      </w:r>
+      <w:r>
+        <w:rPr>
+          <w:b/>
+          <w:bCs/>
+        </w:rPr>
+        <w:t>and then retrieves t</w:t>
+      </w:r>
+      <w:r>
+        <w:rPr>
+          <w:b/>
+          <w:bCs/>
+        </w:rPr>
+        <w:t>hose</w:t>
+      </w:r>
+      <w:r>
+        <w:rPr>
+          <w:b/>
+          <w:bCs/>
+        </w:rPr>
+        <w:t xml:space="preserve"> values using the method “.getvalue()” </w:t>
+      </w:r>
+      <w:r>
+        <w:rPr>
+          <w:b/>
+          <w:bCs/>
+        </w:rPr>
+        <w:t>in order to display the username and password posted on the CGI script.</w:t>
+      </w:r>
+    </w:p>
     <w:p/>
     <w:p>
       <w:pPr>

--- a/Lab 3 Questions.docx
+++ b/Lab 3 Questions.docx
@@ -374,6 +374,21 @@
       </w:r>
     </w:p>
     <w:p/>
+    <w:p>
+      <w:pPr>
+        <w:rPr>
+          <w:b/>
+          <w:bCs/>
+        </w:rPr>
+      </w:pPr>
+      <w:r>
+        <w:rPr>
+          <w:b/>
+          <w:bCs/>
+        </w:rPr>
+        <w:t>The HTTP header syntax for setting a cookie is “Set-Cookie: &lt;cookie-name&gt;=&lt;cookie-value&gt;”</w:t>
+      </w:r>
+    </w:p>
     <w:p/>
     <w:p>
       <w:pPr>
@@ -401,7 +416,44 @@
         <w:t>: What is the HTTP header syntax the browser uses to send the cookie back?</w:t>
       </w:r>
     </w:p>
-    <w:p/>
+    <w:p>
+      <w:pPr>
+        <w:rPr>
+          <w:b/>
+          <w:bCs/>
+        </w:rPr>
+      </w:pPr>
+    </w:p>
+    <w:p>
+      <w:pPr>
+        <w:rPr>
+          <w:b/>
+          <w:bCs/>
+        </w:rPr>
+      </w:pPr>
+      <w:r>
+        <w:rPr>
+          <w:b/>
+          <w:bCs/>
+        </w:rPr>
+        <w:t xml:space="preserve">The HTTP header syntax for sending the cookie back is: </w:t>
+      </w:r>
+    </w:p>
+    <w:p>
+      <w:pPr>
+        <w:rPr>
+          <w:b/>
+          <w:bCs/>
+        </w:rPr>
+      </w:pPr>
+      <w:r>
+        <w:rPr>
+          <w:b/>
+          <w:bCs/>
+        </w:rPr>
+        <w:t>“Cookie: &lt;cookie-name&gt; = &lt;cookie-value&gt;”</w:t>
+      </w:r>
+    </w:p>
     <w:p>
       <w:pPr>
         <w:spacing w:before="100" w:beforeAutospacing="1" w:after="100" w:afterAutospacing="1"/>
@@ -429,6 +481,73 @@
         </w:rPr>
         <w:t>: In your own words, what are cookies used for?</w:t>
       </w:r>
+    </w:p>
+    <w:p>
+      <w:pPr>
+        <w:spacing w:before="100" w:beforeAutospacing="1" w:after="100" w:afterAutospacing="1"/>
+        <w:rPr>
+          <w:rFonts w:ascii="Lato" w:eastAsia="Times New Roman" w:hAnsi="Lato" w:cs="Times New Roman"/>
+          <w:b/>
+          <w:bCs/>
+          <w:noProof w:val="0"/>
+          <w:color w:val="000000"/>
+        </w:rPr>
+      </w:pPr>
+      <w:r>
+        <w:rPr>
+          <w:rFonts w:ascii="Lato" w:eastAsia="Times New Roman" w:hAnsi="Lato" w:cs="Times New Roman"/>
+          <w:b/>
+          <w:bCs/>
+          <w:noProof w:val="0"/>
+          <w:color w:val="000000"/>
+        </w:rPr>
+        <w:t xml:space="preserve">We use cookies to easily store and retrieve information in the form of key-value pairs. Cookies are used </w:t>
+      </w:r>
+      <w:r>
+        <w:rPr>
+          <w:rFonts w:ascii="Lato" w:eastAsia="Times New Roman" w:hAnsi="Lato" w:cs="Times New Roman"/>
+          <w:b/>
+          <w:bCs/>
+          <w:noProof w:val="0"/>
+          <w:color w:val="000000"/>
+        </w:rPr>
+        <w:t xml:space="preserve">mainly to store and track information in variables about users that visit their webpages. </w:t>
+      </w:r>
+    </w:p>
+    <w:p>
+      <w:pPr>
+        <w:spacing w:before="100" w:beforeAutospacing="1" w:after="100" w:afterAutospacing="1"/>
+        <w:rPr>
+          <w:rFonts w:ascii="Lato" w:eastAsia="Times New Roman" w:hAnsi="Lato" w:cs="Times New Roman"/>
+          <w:b/>
+          <w:bCs/>
+          <w:noProof w:val="0"/>
+          <w:color w:val="000000"/>
+        </w:rPr>
+      </w:pPr>
+      <w:r>
+        <w:rPr>
+          <w:rFonts w:ascii="Lato" w:eastAsia="Times New Roman" w:hAnsi="Lato" w:cs="Times New Roman"/>
+          <w:b/>
+          <w:bCs/>
+          <w:noProof w:val="0"/>
+          <w:color w:val="000000"/>
+        </w:rPr>
+        <w:lastRenderedPageBreak/>
+        <w:t xml:space="preserve">For instance, when I was younger and played flash player games, I noticed some of the games I had closed my browser on and came back had my game levels saved. Didn’t realize it at the time but those must have been cookies keeping my progress. </w:t>
+      </w:r>
+    </w:p>
+    <w:p>
+      <w:pPr>
+        <w:spacing w:before="100" w:beforeAutospacing="1" w:after="100" w:afterAutospacing="1"/>
+        <w:rPr>
+          <w:rFonts w:ascii="Lato" w:eastAsia="Times New Roman" w:hAnsi="Lato" w:cs="Times New Roman"/>
+          <w:b/>
+          <w:bCs/>
+          <w:noProof w:val="0"/>
+          <w:color w:val="000000"/>
+        </w:rPr>
+      </w:pPr>
     </w:p>
     <w:p>
       <w:pPr>
